--- a/3_dry/HW3-Dry.docx
+++ b/3_dry/HW3-Dry.docx
@@ -1,6 +1,6 @@
 
 <file path=word/document.xml><?xml version="1.0" encoding="utf-8"?>
-<w:document xmlns:wpc="http://schemas.microsoft.com/office/word/2010/wordprocessingCanvas" xmlns:cx="http://schemas.microsoft.com/office/drawing/2014/chartex" xmlns:cx1="http://schemas.microsoft.com/office/drawing/2015/9/8/chartex" xmlns:cx2="http://schemas.microsoft.com/office/drawing/2015/10/21/chartex" xmlns:cx3="http://schemas.microsoft.com/office/drawing/2016/5/9/chartex" xmlns:cx4="http://schemas.microsoft.com/office/drawing/2016/5/10/chartex" xmlns:cx5="http://schemas.microsoft.com/office/drawing/2016/5/11/chartex" xmlns:cx6="http://schemas.microsoft.com/office/drawing/2016/5/12/chartex" xmlns:cx7="http://schemas.microsoft.com/office/drawing/2016/5/13/chartex" xmlns:cx8="http://schemas.microsoft.com/office/drawing/2016/5/14/chartex" xmlns:mc="http://schemas.openxmlformats.org/markup-compatibility/2006" xmlns:aink="http://schemas.microsoft.com/office/drawing/2016/ink" xmlns:am3d="http://schemas.microsoft.com/office/drawing/2017/model3d" xmlns:o="urn:schemas-microsoft-com:office:office" xmlns:oel="http://schemas.microsoft.com/office/2019/extlst" xmlns:r="http://schemas.openxmlformats.org/officeDocument/2006/relationships" xmlns:m="http://schemas.openxmlformats.org/officeDocument/2006/math" xmlns:v="urn:schemas-microsoft-com:vml" xmlns:wp14="http://schemas.microsoft.com/office/word/2010/wordprocessingDrawing" xmlns:wp="http://schemas.openxmlformats.org/drawingml/2006/wordprocessingDrawing" xmlns:w10="urn:schemas-microsoft-com:office:word" xmlns:w="http://schemas.openxmlformats.org/wordprocessingml/2006/main" xmlns:w14="http://schemas.microsoft.com/office/word/2010/wordml" xmlns:w15="http://schemas.microsoft.com/office/word/2012/wordml" xmlns:w16cex="http://schemas.microsoft.com/office/word/2018/wordml/cex" xmlns:w16cid="http://schemas.microsoft.com/office/word/2016/wordml/cid" xmlns:w16="http://schemas.microsoft.com/office/word/2018/wordml" xmlns:w16du="http://schemas.microsoft.com/office/word/2023/wordml/word16du" xmlns:w16sdtdh="http://schemas.microsoft.com/office/word/2020/wordml/sdtdatahash" xmlns:w16se="http://schemas.microsoft.com/office/word/2015/wordml/symex" xmlns:wpg="http://schemas.microsoft.com/office/word/2010/wordprocessingGroup" xmlns:wpi="http://schemas.microsoft.com/office/word/2010/wordprocessingInk" xmlns:wne="http://schemas.microsoft.com/office/word/2006/wordml" xmlns:wps="http://schemas.microsoft.com/office/word/2010/wordprocessingShape" mc:Ignorable="w14 w15 w16se w16cid w16 w16cex w16sdtdh wp14">
+<w:document xmlns:wpc="http://schemas.microsoft.com/office/word/2010/wordprocessingCanvas" xmlns:cx="http://schemas.microsoft.com/office/drawing/2014/chartex" xmlns:cx1="http://schemas.microsoft.com/office/drawing/2015/9/8/chartex" xmlns:cx2="http://schemas.microsoft.com/office/drawing/2015/10/21/chartex" xmlns:cx3="http://schemas.microsoft.com/office/drawing/2016/5/9/chartex" xmlns:cx4="http://schemas.microsoft.com/office/drawing/2016/5/10/chartex" xmlns:cx5="http://schemas.microsoft.com/office/drawing/2016/5/11/chartex" xmlns:cx6="http://schemas.microsoft.com/office/drawing/2016/5/12/chartex" xmlns:cx7="http://schemas.microsoft.com/office/drawing/2016/5/13/chartex" xmlns:cx8="http://schemas.microsoft.com/office/drawing/2016/5/14/chartex" xmlns:mc="http://schemas.openxmlformats.org/markup-compatibility/2006" xmlns:aink="http://schemas.microsoft.com/office/drawing/2016/ink" xmlns:am3d="http://schemas.microsoft.com/office/drawing/2017/model3d" xmlns:o="urn:schemas-microsoft-com:office:office" xmlns:oel="http://schemas.microsoft.com/office/2019/extlst" xmlns:r="http://schemas.openxmlformats.org/officeDocument/2006/relationships" xmlns:m="http://schemas.openxmlformats.org/officeDocument/2006/math" xmlns:v="urn:schemas-microsoft-com:vml" xmlns:wp14="http://schemas.microsoft.com/office/word/2010/wordprocessingDrawing" xmlns:wp="http://schemas.openxmlformats.org/drawingml/2006/wordprocessingDrawing" xmlns:w10="urn:schemas-microsoft-com:office:word" xmlns:w="http://schemas.openxmlformats.org/wordprocessingml/2006/main" xmlns:w14="http://schemas.microsoft.com/office/word/2010/wordml" xmlns:w15="http://schemas.microsoft.com/office/word/2012/wordml" xmlns:w16cex="http://schemas.microsoft.com/office/word/2018/wordml/cex" xmlns:w16cid="http://schemas.microsoft.com/office/word/2016/wordml/cid" xmlns:w16="http://schemas.microsoft.com/office/word/2018/wordml" xmlns:w16sdtdh="http://schemas.microsoft.com/office/word/2020/wordml/sdtdatahash" xmlns:w16se="http://schemas.microsoft.com/office/word/2015/wordml/symex" xmlns:wpg="http://schemas.microsoft.com/office/word/2010/wordprocessingGroup" xmlns:wpi="http://schemas.microsoft.com/office/word/2010/wordprocessingInk" xmlns:wne="http://schemas.microsoft.com/office/word/2006/wordml" xmlns:wps="http://schemas.microsoft.com/office/word/2010/wordprocessingShape" mc:Ignorable="w14 w15 w16se w16cid w16 w16cex w16sdtdh wp14">
   <w:body>
     <w:p>
       <w:pPr>
@@ -401,74 +401,20 @@
         <w:rPr>
           <w:rtl/>
         </w:rPr>
-        <w:t xml:space="preserve">בעודכם מסתובבים במסדרונות בניין </w:t>
-      </w:r>
-      <w:proofErr w:type="spellStart"/>
-      <w:r>
-        <w:rPr>
-          <w:rtl/>
-        </w:rPr>
-        <w:t>טאוב</w:t>
-      </w:r>
-      <w:proofErr w:type="spellEnd"/>
-      <w:r>
-        <w:rPr>
-          <w:rtl/>
-        </w:rPr>
-        <w:t xml:space="preserve">, בשביל להגיע להרצאה </w:t>
-      </w:r>
-      <w:proofErr w:type="spellStart"/>
-      <w:r>
-        <w:rPr>
-          <w:rtl/>
-        </w:rPr>
-        <w:t>באת"מ</w:t>
-      </w:r>
-      <w:proofErr w:type="spellEnd"/>
-      <w:r>
-        <w:rPr>
-          <w:rtl/>
-        </w:rPr>
-        <w:t xml:space="preserve">, מצאתם על הרצפה דיסק-און-קי חשוד. על הדיסק-און-קי מוטבע הלוגו של המוסד ובצידו השני חרוטה כתובת בשפה זרה. בתוך הדיסק-און-אי נמצא קובץ ההרצה </w:t>
-      </w:r>
-      <w:proofErr w:type="spellStart"/>
+        <w:t xml:space="preserve">בעודכם מסתובבים במסדרונות בניין טאוב, בשביל להגיע להרצאה באת"מ, מצאתם על הרצפה דיסק-און-קי חשוד. על הדיסק-און-קי מוטבע הלוגו של המוסד ובצידו השני חרוטה כתובת בשפה זרה. בתוך הדיסק-און-אי נמצא קובץ ההרצה </w:t>
+      </w:r>
       <w:r>
         <w:t>verySecretProgram</w:t>
       </w:r>
-      <w:proofErr w:type="spellEnd"/>
-      <w:r>
-        <w:rPr>
-          <w:rtl/>
-        </w:rPr>
-        <w:t xml:space="preserve"> (</w:t>
-      </w:r>
-      <w:proofErr w:type="spellStart"/>
-      <w:r>
-        <w:rPr>
-          <w:rtl/>
-        </w:rPr>
-        <w:t>המוצרף</w:t>
-      </w:r>
-      <w:proofErr w:type="spellEnd"/>
-      <w:r>
-        <w:rPr>
-          <w:rtl/>
-        </w:rPr>
-        <w:t xml:space="preserve"> לכם לתרגיל). מטרתכם בתרגיל בית זה היא לפענח מה אותה תוכנה מסתורית עושה. מומלץ להיעזר בכלים עליהם למדנו בקורס (</w:t>
-      </w:r>
-      <w:proofErr w:type="spellStart"/>
-      <w:r>
-        <w:t>objdump</w:t>
-      </w:r>
-      <w:proofErr w:type="spellEnd"/>
-      <w:r>
-        <w:t xml:space="preserve">, </w:t>
-      </w:r>
-      <w:proofErr w:type="spellStart"/>
-      <w:r>
-        <w:t>readelf</w:t>
-      </w:r>
-      <w:proofErr w:type="spellEnd"/>
+      <w:r>
+        <w:rPr>
+          <w:rtl/>
+        </w:rPr>
+        <w:t xml:space="preserve"> (המוצרף לכם לתרגיל). מטרתכם בתרגיל בית זה היא לפענח מה אותה תוכנה מסתורית עושה. מומלץ להיעזר בכלים עליהם למדנו בקורס (</w:t>
+      </w:r>
+      <w:r>
+        <w:t>objdump, readelf</w:t>
+      </w:r>
       <w:r>
         <w:rPr>
           <w:rtl/>
@@ -487,11 +433,9 @@
         </w:rPr>
         <w:t xml:space="preserve">שימו לב: שני חלקי התרגיל מבוססים על אותו קובץ </w:t>
       </w:r>
-      <w:proofErr w:type="spellStart"/>
       <w:r>
         <w:t>verySecretProgram</w:t>
       </w:r>
-      <w:proofErr w:type="spellEnd"/>
       <w:r>
         <w:rPr>
           <w:rtl/>
@@ -523,16 +467,8 @@
         <w:rPr>
           <w:b/>
         </w:rPr>
-        <w:t xml:space="preserve">Reverse </w:t>
-      </w:r>
-      <w:proofErr w:type="spellStart"/>
-      <w:r>
-        <w:rPr>
-          <w:b/>
-        </w:rPr>
-        <w:t>Engenering</w:t>
-      </w:r>
-      <w:proofErr w:type="spellEnd"/>
+        <w:t>Reverse Engenering</w:t>
+      </w:r>
       <w:r>
         <w:rPr>
           <w:b/>
@@ -1515,14 +1451,7 @@
           <w:rFonts w:ascii="Consolas" w:eastAsia="Consolas" w:hAnsi="Consolas" w:cs="Consolas"/>
           <w:color w:val="000000"/>
         </w:rPr>
-        <w:t>u</w:t>
-      </w:r>
-      <w:r>
-        <w:rPr>
-          <w:rFonts w:ascii="Consolas" w:eastAsia="Consolas" w:hAnsi="Consolas" w:cs="Consolas"/>
-          <w:color w:val="000000"/>
-        </w:rPr>
-        <w:t>nsigned long hash = 0x________________</w:t>
+        <w:t>unsigned long hash = 0x________________</w:t>
       </w:r>
     </w:p>
     <w:p>
@@ -1626,36 +1555,18 @@
         </w:rPr>
         <w:t>לצורך כך חבר שלכם שבמקרה עובד במחלקה הסודית להגנת הטכניון, השתמש ב-</w:t>
       </w:r>
-      <w:proofErr w:type="spellStart"/>
       <w:r>
         <w:rPr>
           <w:color w:val="000000"/>
         </w:rPr>
         <w:t>Decompiler</w:t>
       </w:r>
-      <w:proofErr w:type="spellEnd"/>
-      <w:r>
-        <w:rPr>
-          <w:color w:val="000000"/>
-          <w:rtl/>
-        </w:rPr>
-        <w:t xml:space="preserve"> המשוכלל שלו, אך לרוע מזלכם חלקים מן התוכנית לא הצליחו </w:t>
-      </w:r>
-      <w:proofErr w:type="spellStart"/>
-      <w:r>
-        <w:rPr>
-          <w:color w:val="000000"/>
-          <w:rtl/>
-        </w:rPr>
-        <w:t>להשתחזר</w:t>
-      </w:r>
-      <w:proofErr w:type="spellEnd"/>
-      <w:r>
-        <w:rPr>
-          <w:color w:val="000000"/>
-          <w:rtl/>
-        </w:rPr>
-        <w:t xml:space="preserve"> מפאת סודיות יתר. מלאו את החלקים החסרים בקטע הקוד הבא.</w:t>
+      <w:r>
+        <w:rPr>
+          <w:color w:val="000000"/>
+          <w:rtl/>
+        </w:rPr>
+        <w:t xml:space="preserve"> המשוכלל שלו, אך לרוע מזלכם חלקים מן התוכנית לא הצליחו להשתחזר מפאת סודיות יתר. מלאו את החלקים החסרים בקטע הקוד הבא.</w:t>
       </w:r>
     </w:p>
     <w:p>
@@ -1770,11 +1681,9 @@
         </w:rPr>
         <w:t xml:space="preserve">פטימיזציות, לדוגמא, במקום לקרוא     לפונקציה </w:t>
       </w:r>
-      <w:proofErr w:type="spellStart"/>
       <w:r>
         <w:t>checkPasswordAux</w:t>
       </w:r>
-      <w:proofErr w:type="spellEnd"/>
       <w:r>
         <w:rPr>
           <w:rtl/>
@@ -1917,27 +1826,7 @@
           <w:sz w:val="21"/>
           <w:szCs w:val="21"/>
         </w:rPr>
-        <w:t xml:space="preserve"> </w:t>
-      </w:r>
-      <w:proofErr w:type="spellStart"/>
-      <w:r>
-        <w:rPr>
-          <w:rFonts w:ascii="Consolas" w:eastAsia="Consolas" w:hAnsi="Consolas" w:cs="Consolas"/>
-          <w:color w:val="D4D4D4"/>
-          <w:sz w:val="21"/>
-          <w:szCs w:val="21"/>
-        </w:rPr>
-        <w:t>checkPasswordAux</w:t>
-      </w:r>
-      <w:proofErr w:type="spellEnd"/>
-      <w:r>
-        <w:rPr>
-          <w:rFonts w:ascii="Consolas" w:eastAsia="Consolas" w:hAnsi="Consolas" w:cs="Consolas"/>
-          <w:color w:val="D4D4D4"/>
-          <w:sz w:val="21"/>
-          <w:szCs w:val="21"/>
-        </w:rPr>
-        <w:t>(char* s){</w:t>
+        <w:t xml:space="preserve"> checkPasswordAux(char* s){</w:t>
       </w:r>
     </w:p>
     <w:p>
@@ -2642,27 +2531,7 @@
           <w:sz w:val="21"/>
           <w:szCs w:val="21"/>
         </w:rPr>
-        <w:t xml:space="preserve"> </w:t>
-      </w:r>
-      <w:proofErr w:type="spellStart"/>
-      <w:r>
-        <w:rPr>
-          <w:rFonts w:ascii="Consolas" w:eastAsia="Consolas" w:hAnsi="Consolas" w:cs="Consolas"/>
-          <w:color w:val="D4D4D4"/>
-          <w:sz w:val="21"/>
-          <w:szCs w:val="21"/>
-        </w:rPr>
-        <w:t>checkPassword</w:t>
-      </w:r>
-      <w:proofErr w:type="spellEnd"/>
-      <w:r>
-        <w:rPr>
-          <w:rFonts w:ascii="Consolas" w:eastAsia="Consolas" w:hAnsi="Consolas" w:cs="Consolas"/>
-          <w:color w:val="D4D4D4"/>
-          <w:sz w:val="21"/>
-          <w:szCs w:val="21"/>
-        </w:rPr>
-        <w:t>(char* s){</w:t>
+        <w:t xml:space="preserve"> checkPassword(char* s){</w:t>
       </w:r>
     </w:p>
     <w:p>
@@ -2744,27 +2613,7 @@
           <w:sz w:val="21"/>
           <w:szCs w:val="21"/>
         </w:rPr>
-        <w:t>(</w:t>
-      </w:r>
-      <w:proofErr w:type="spellStart"/>
-      <w:r>
-        <w:rPr>
-          <w:rFonts w:ascii="Consolas" w:eastAsia="Consolas" w:hAnsi="Consolas" w:cs="Consolas"/>
-          <w:color w:val="D4D4D4"/>
-          <w:sz w:val="21"/>
-          <w:szCs w:val="21"/>
-        </w:rPr>
-        <w:t>checkPasswordAux</w:t>
-      </w:r>
-      <w:proofErr w:type="spellEnd"/>
-      <w:r>
-        <w:rPr>
-          <w:rFonts w:ascii="Consolas" w:eastAsia="Consolas" w:hAnsi="Consolas" w:cs="Consolas"/>
-          <w:color w:val="D4D4D4"/>
-          <w:sz w:val="21"/>
-          <w:szCs w:val="21"/>
-        </w:rPr>
-        <w:t xml:space="preserve">(s) &gt; </w:t>
+        <w:t xml:space="preserve">(checkPasswordAux(s) &gt; </w:t>
       </w:r>
       <w:r>
         <w:rPr>
@@ -3624,14 +3473,12 @@
         </w:rPr>
         <w:t xml:space="preserve">מהי הסיסמה הנכונה שתגרום לפונקציה </w:t>
       </w:r>
-      <w:proofErr w:type="spellStart"/>
       <w:r>
         <w:rPr>
           <w:color w:val="000000"/>
         </w:rPr>
         <w:t>checkPassword</w:t>
       </w:r>
-      <w:proofErr w:type="spellEnd"/>
       <w:r>
         <w:rPr>
           <w:color w:val="000000"/>
@@ -3919,27 +3766,7 @@
           <w:sz w:val="21"/>
           <w:szCs w:val="21"/>
         </w:rPr>
-        <w:t xml:space="preserve">    </w:t>
-      </w:r>
-      <w:proofErr w:type="spellStart"/>
-      <w:r>
-        <w:rPr>
-          <w:rFonts w:ascii="Consolas" w:eastAsia="Consolas" w:hAnsi="Consolas" w:cs="Consolas"/>
-          <w:color w:val="D4D4D4"/>
-          <w:sz w:val="21"/>
-          <w:szCs w:val="21"/>
-        </w:rPr>
-        <w:t>printf</w:t>
-      </w:r>
-      <w:proofErr w:type="spellEnd"/>
-      <w:r>
-        <w:rPr>
-          <w:rFonts w:ascii="Consolas" w:eastAsia="Consolas" w:hAnsi="Consolas" w:cs="Consolas"/>
-          <w:color w:val="D4D4D4"/>
-          <w:sz w:val="21"/>
-          <w:szCs w:val="21"/>
-        </w:rPr>
-        <w:t>(</w:t>
+        <w:t>    printf(</w:t>
       </w:r>
       <w:r>
         <w:rPr>
@@ -3978,27 +3805,7 @@
           <w:sz w:val="21"/>
           <w:szCs w:val="21"/>
         </w:rPr>
-        <w:t xml:space="preserve">    </w:t>
-      </w:r>
-      <w:proofErr w:type="spellStart"/>
-      <w:r>
-        <w:rPr>
-          <w:rFonts w:ascii="Consolas" w:eastAsia="Consolas" w:hAnsi="Consolas" w:cs="Consolas"/>
-          <w:color w:val="D4D4D4"/>
-          <w:sz w:val="21"/>
-          <w:szCs w:val="21"/>
-        </w:rPr>
-        <w:t>scanf</w:t>
-      </w:r>
-      <w:proofErr w:type="spellEnd"/>
-      <w:r>
-        <w:rPr>
-          <w:rFonts w:ascii="Consolas" w:eastAsia="Consolas" w:hAnsi="Consolas" w:cs="Consolas"/>
-          <w:color w:val="D4D4D4"/>
-          <w:sz w:val="21"/>
-          <w:szCs w:val="21"/>
-        </w:rPr>
-        <w:t>(</w:t>
+        <w:t>    scanf(</w:t>
       </w:r>
       <w:r>
         <w:rPr>
@@ -4055,27 +3862,7 @@
           <w:sz w:val="21"/>
           <w:szCs w:val="21"/>
         </w:rPr>
-        <w:t>(</w:t>
-      </w:r>
-      <w:proofErr w:type="spellStart"/>
-      <w:r>
-        <w:rPr>
-          <w:rFonts w:ascii="Consolas" w:eastAsia="Consolas" w:hAnsi="Consolas" w:cs="Consolas"/>
-          <w:color w:val="D4D4D4"/>
-          <w:sz w:val="21"/>
-          <w:szCs w:val="21"/>
-        </w:rPr>
-        <w:t>checkPassword</w:t>
-      </w:r>
-      <w:proofErr w:type="spellEnd"/>
-      <w:r>
-        <w:rPr>
-          <w:rFonts w:ascii="Consolas" w:eastAsia="Consolas" w:hAnsi="Consolas" w:cs="Consolas"/>
-          <w:color w:val="D4D4D4"/>
-          <w:sz w:val="21"/>
-          <w:szCs w:val="21"/>
-        </w:rPr>
-        <w:t>(password)){</w:t>
+        <w:t>(checkPassword(password)){</w:t>
       </w:r>
     </w:p>
     <w:p>
@@ -4096,27 +3883,7 @@
           <w:sz w:val="21"/>
           <w:szCs w:val="21"/>
         </w:rPr>
-        <w:t xml:space="preserve">        </w:t>
-      </w:r>
-      <w:proofErr w:type="spellStart"/>
-      <w:r>
-        <w:rPr>
-          <w:rFonts w:ascii="Consolas" w:eastAsia="Consolas" w:hAnsi="Consolas" w:cs="Consolas"/>
-          <w:color w:val="D4D4D4"/>
-          <w:sz w:val="21"/>
-          <w:szCs w:val="21"/>
-        </w:rPr>
-        <w:t>printf</w:t>
-      </w:r>
-      <w:proofErr w:type="spellEnd"/>
-      <w:r>
-        <w:rPr>
-          <w:rFonts w:ascii="Consolas" w:eastAsia="Consolas" w:hAnsi="Consolas" w:cs="Consolas"/>
-          <w:color w:val="D4D4D4"/>
-          <w:sz w:val="21"/>
-          <w:szCs w:val="21"/>
-        </w:rPr>
-        <w:t>(</w:t>
+        <w:t>        printf(</w:t>
       </w:r>
       <w:r>
         <w:rPr>
@@ -4233,27 +4000,7 @@
           <w:sz w:val="21"/>
           <w:szCs w:val="21"/>
         </w:rPr>
-        <w:t xml:space="preserve">    </w:t>
-      </w:r>
-      <w:proofErr w:type="spellStart"/>
-      <w:r>
-        <w:rPr>
-          <w:rFonts w:ascii="Consolas" w:eastAsia="Consolas" w:hAnsi="Consolas" w:cs="Consolas"/>
-          <w:color w:val="D4D4D4"/>
-          <w:sz w:val="21"/>
-          <w:szCs w:val="21"/>
-        </w:rPr>
-        <w:t>printf</w:t>
-      </w:r>
-      <w:proofErr w:type="spellEnd"/>
-      <w:r>
-        <w:rPr>
-          <w:rFonts w:ascii="Consolas" w:eastAsia="Consolas" w:hAnsi="Consolas" w:cs="Consolas"/>
-          <w:color w:val="D4D4D4"/>
-          <w:sz w:val="21"/>
-          <w:szCs w:val="21"/>
-        </w:rPr>
-        <w:t>(</w:t>
+        <w:t>    printf(</w:t>
       </w:r>
       <w:r>
         <w:rPr>
@@ -4386,14 +4133,12 @@
         </w:rPr>
         <w:t xml:space="preserve">הסבירו בקצרה מה הבעיה בקריאה של התוכנית ל </w:t>
       </w:r>
-      <w:proofErr w:type="spellStart"/>
       <w:r>
         <w:rPr>
           <w:color w:val="000000"/>
         </w:rPr>
         <w:t>scanf</w:t>
       </w:r>
-      <w:proofErr w:type="spellEnd"/>
       <w:r>
         <w:rPr>
           <w:color w:val="000000"/>
@@ -4585,14 +4330,12 @@
         </w:rPr>
         <w:t xml:space="preserve"> או להשתמש ב־</w:t>
       </w:r>
-      <w:proofErr w:type="spellStart"/>
       <w:r>
         <w:rPr>
           <w:color w:val="000000"/>
         </w:rPr>
         <w:t>gdb</w:t>
       </w:r>
-      <w:proofErr w:type="spellEnd"/>
       <w:r>
         <w:rPr>
           <w:color w:val="000000"/>
@@ -4798,14 +4541,12 @@
         </w:rPr>
         <w:t xml:space="preserve"> להיעזר ב </w:t>
       </w:r>
-      <w:proofErr w:type="spellStart"/>
       <w:r>
         <w:rPr>
           <w:color w:val="000000"/>
         </w:rPr>
         <w:t>objdump</w:t>
       </w:r>
-      <w:proofErr w:type="spellEnd"/>
       <w:r>
         <w:rPr>
           <w:color w:val="000000"/>
@@ -4979,17 +4720,8 @@
                 <w:rFonts w:ascii="Consolas" w:eastAsia="Consolas" w:hAnsi="Consolas" w:cs="Consolas"/>
                 <w:lang w:val="pt-PT"/>
               </w:rPr>
-              <w:t>pop %</w:t>
+              <w:t>pop %rdi</w:t>
             </w:r>
-            <w:proofErr w:type="spellStart"/>
-            <w:r>
-              <w:rPr>
-                <w:rFonts w:ascii="Consolas" w:eastAsia="Consolas" w:hAnsi="Consolas" w:cs="Consolas"/>
-                <w:lang w:val="pt-PT"/>
-              </w:rPr>
-              <w:t>rdi</w:t>
-            </w:r>
-            <w:proofErr w:type="spellEnd"/>
           </w:p>
           <w:p>
             <w:pPr>
@@ -4998,7 +4730,6 @@
                 <w:lang w:val="pt-PT"/>
               </w:rPr>
             </w:pPr>
-            <w:proofErr w:type="spellStart"/>
             <w:r>
               <w:rPr>
                 <w:rFonts w:ascii="Consolas" w:eastAsia="Consolas" w:hAnsi="Consolas" w:cs="Consolas"/>
@@ -5006,7 +4737,6 @@
               </w:rPr>
               <w:t>ret</w:t>
             </w:r>
-            <w:proofErr w:type="spellEnd"/>
           </w:p>
         </w:tc>
       </w:tr>
@@ -5064,14 +4794,12 @@
                 <w:rFonts w:ascii="Consolas" w:eastAsia="Consolas" w:hAnsi="Consolas" w:cs="Consolas"/>
               </w:rPr>
             </w:pPr>
-            <w:proofErr w:type="spellStart"/>
             <w:r>
               <w:rPr>
                 <w:rFonts w:ascii="Consolas" w:eastAsia="Consolas" w:hAnsi="Consolas" w:cs="Consolas"/>
               </w:rPr>
               <w:t>syscall</w:t>
             </w:r>
-            <w:proofErr w:type="spellEnd"/>
           </w:p>
         </w:tc>
       </w:tr>
@@ -5118,16 +4846,8 @@
               <w:rPr>
                 <w:rFonts w:ascii="Consolas" w:eastAsia="Consolas" w:hAnsi="Consolas" w:cs="Consolas"/>
               </w:rPr>
-              <w:t>pop %</w:t>
+              <w:t>pop %rax</w:t>
             </w:r>
-            <w:proofErr w:type="spellStart"/>
-            <w:r>
-              <w:rPr>
-                <w:rFonts w:ascii="Consolas" w:eastAsia="Consolas" w:hAnsi="Consolas" w:cs="Consolas"/>
-              </w:rPr>
-              <w:t>rax</w:t>
-            </w:r>
-            <w:proofErr w:type="spellEnd"/>
           </w:p>
           <w:p>
             <w:pPr>
@@ -5190,17 +4910,8 @@
                 <w:rFonts w:ascii="Consolas" w:eastAsia="Consolas" w:hAnsi="Consolas" w:cs="Consolas"/>
                 <w:lang w:val="pt-PT"/>
               </w:rPr>
-              <w:t>pop %</w:t>
+              <w:t>pop %rsi</w:t>
             </w:r>
-            <w:proofErr w:type="spellStart"/>
-            <w:r>
-              <w:rPr>
-                <w:rFonts w:ascii="Consolas" w:eastAsia="Consolas" w:hAnsi="Consolas" w:cs="Consolas"/>
-                <w:lang w:val="pt-PT"/>
-              </w:rPr>
-              <w:t>rsi</w:t>
-            </w:r>
-            <w:proofErr w:type="spellEnd"/>
           </w:p>
           <w:p>
             <w:pPr>
@@ -5224,7 +4935,6 @@
                 <w:lang w:val="pt-PT"/>
               </w:rPr>
             </w:pPr>
-            <w:proofErr w:type="spellStart"/>
             <w:r>
               <w:rPr>
                 <w:rFonts w:ascii="Consolas" w:eastAsia="Consolas" w:hAnsi="Consolas" w:cs="Consolas"/>
@@ -5232,7 +4942,6 @@
               </w:rPr>
               <w:t>ret</w:t>
             </w:r>
-            <w:proofErr w:type="spellEnd"/>
           </w:p>
         </w:tc>
       </w:tr>
@@ -5285,16 +4994,8 @@
               <w:rPr>
                 <w:rFonts w:ascii="Consolas" w:eastAsia="Consolas" w:hAnsi="Consolas" w:cs="Consolas"/>
               </w:rPr>
-              <w:t>add %r15, %</w:t>
+              <w:t>add %r15, %rdi</w:t>
             </w:r>
-            <w:proofErr w:type="spellStart"/>
-            <w:r>
-              <w:rPr>
-                <w:rFonts w:ascii="Consolas" w:eastAsia="Consolas" w:hAnsi="Consolas" w:cs="Consolas"/>
-              </w:rPr>
-              <w:t>rdi</w:t>
-            </w:r>
-            <w:proofErr w:type="spellEnd"/>
           </w:p>
           <w:p>
             <w:pPr>
@@ -5354,16 +5055,8 @@
               <w:rPr>
                 <w:rFonts w:ascii="Consolas" w:eastAsia="Consolas" w:hAnsi="Consolas" w:cs="Consolas"/>
               </w:rPr>
-              <w:t>push %</w:t>
+              <w:t>push %rbp</w:t>
             </w:r>
-            <w:proofErr w:type="spellStart"/>
-            <w:r>
-              <w:rPr>
-                <w:rFonts w:ascii="Consolas" w:eastAsia="Consolas" w:hAnsi="Consolas" w:cs="Consolas"/>
-              </w:rPr>
-              <w:t>rbp</w:t>
-            </w:r>
-            <w:proofErr w:type="spellEnd"/>
           </w:p>
           <w:p>
             <w:pPr>
@@ -5375,30 +5068,8 @@
               <w:rPr>
                 <w:rFonts w:ascii="Consolas" w:eastAsia="Consolas" w:hAnsi="Consolas" w:cs="Consolas"/>
               </w:rPr>
-              <w:t>mov %</w:t>
+              <w:t>mov %rsp, %rbp</w:t>
             </w:r>
-            <w:proofErr w:type="spellStart"/>
-            <w:r>
-              <w:rPr>
-                <w:rFonts w:ascii="Consolas" w:eastAsia="Consolas" w:hAnsi="Consolas" w:cs="Consolas"/>
-              </w:rPr>
-              <w:t>rsp</w:t>
-            </w:r>
-            <w:proofErr w:type="spellEnd"/>
-            <w:r>
-              <w:rPr>
-                <w:rFonts w:ascii="Consolas" w:eastAsia="Consolas" w:hAnsi="Consolas" w:cs="Consolas"/>
-              </w:rPr>
-              <w:t>, %</w:t>
-            </w:r>
-            <w:proofErr w:type="spellStart"/>
-            <w:r>
-              <w:rPr>
-                <w:rFonts w:ascii="Consolas" w:eastAsia="Consolas" w:hAnsi="Consolas" w:cs="Consolas"/>
-              </w:rPr>
-              <w:t>rbp</w:t>
-            </w:r>
-            <w:proofErr w:type="spellEnd"/>
           </w:p>
           <w:p>
             <w:pPr>
@@ -5410,16 +5081,8 @@
               <w:rPr>
                 <w:rFonts w:ascii="Consolas" w:eastAsia="Consolas" w:hAnsi="Consolas" w:cs="Consolas"/>
               </w:rPr>
-              <w:t>call *%</w:t>
+              <w:t>call *%rax</w:t>
             </w:r>
-            <w:proofErr w:type="spellStart"/>
-            <w:r>
-              <w:rPr>
-                <w:rFonts w:ascii="Consolas" w:eastAsia="Consolas" w:hAnsi="Consolas" w:cs="Consolas"/>
-              </w:rPr>
-              <w:t>rax</w:t>
-            </w:r>
-            <w:proofErr w:type="spellEnd"/>
           </w:p>
         </w:tc>
       </w:tr>
@@ -5594,32 +5257,14 @@
           <w:color w:val="000000"/>
           <w:rtl/>
         </w:rPr>
-        <w:t xml:space="preserve">”. צרפו צילום מסך של ערך היציאה. לכתיבת ערכים </w:t>
-      </w:r>
-      <w:proofErr w:type="spellStart"/>
-      <w:r>
-        <w:rPr>
-          <w:color w:val="000000"/>
-          <w:rtl/>
-        </w:rPr>
-        <w:t>בינארים</w:t>
-      </w:r>
-      <w:proofErr w:type="spellEnd"/>
-      <w:r>
-        <w:rPr>
-          <w:color w:val="000000"/>
-          <w:rtl/>
-        </w:rPr>
-        <w:t xml:space="preserve"> בתשובה שלכם השתמשו בפורמט \</w:t>
-      </w:r>
-      <w:proofErr w:type="spellStart"/>
+        <w:t>”. צרפו צילום מסך של ערך היציאה. לכתיבת ערכים בינארים בתשובה שלכם השתמשו בפורמט \</w:t>
+      </w:r>
       <w:r>
         <w:rPr>
           <w:color w:val="000000"/>
         </w:rPr>
         <w:t>xHH</w:t>
       </w:r>
-      <w:proofErr w:type="spellEnd"/>
       <w:r>
         <w:rPr>
           <w:color w:val="000000"/>
@@ -5678,55 +5323,6 @@
           <w:rtl/>
         </w:rPr>
         <w:t>90”. אין חשיבות לפלט שיודפס לגבי נכונות הסיסמא. (15 נקודות)</w:t>
-      </w:r>
-    </w:p>
-    <w:p>
-      <w:pPr>
-        <w:pBdr>
-          <w:top w:val="nil"/>
-          <w:left w:val="nil"/>
-          <w:bottom w:val="nil"/>
-          <w:right w:val="nil"/>
-          <w:between w:val="nil"/>
-        </w:pBdr>
-        <w:bidi/>
-        <w:rPr>
-          <w:b/>
-          <w:color w:val="000000"/>
-          <w:sz w:val="28"/>
-          <w:szCs w:val="28"/>
-          <w:u w:val="single"/>
-          <w:rtl/>
-        </w:rPr>
-      </w:pPr>
-    </w:p>
-    <w:p>
-      <w:pPr>
-        <w:pBdr>
-          <w:top w:val="nil"/>
-          <w:left w:val="nil"/>
-          <w:bottom w:val="nil"/>
-          <w:right w:val="nil"/>
-          <w:between w:val="nil"/>
-        </w:pBdr>
-        <w:bidi/>
-        <w:rPr>
-          <w:color w:val="000000"/>
-        </w:rPr>
-      </w:pPr>
-      <w:r>
-        <w:rPr>
-          <w:b/>
-          <w:color w:val="000000"/>
-          <w:sz w:val="28"/>
-          <w:szCs w:val="28"/>
-          <w:u w:val="single"/>
-          <w:rtl/>
-        </w:rPr>
-        <w:t>השאלה ממשיכה בעמוד הבא</w:t>
-      </w:r>
-      <w:r>
-        <w:br w:type="page"/>
       </w:r>
     </w:p>
     <w:p>
@@ -5743,6 +5339,117 @@
           <w:between w:val="nil"/>
         </w:pBdr>
         <w:bidi/>
+        <w:jc w:val="both"/>
+        <w:rPr>
+          <w:color w:val="000000"/>
+        </w:rPr>
+      </w:pPr>
+      <w:r>
+        <w:rPr>
+          <w:color w:val="000000"/>
+        </w:rPr>
+        <w:t>x</w:t>
+      </w:r>
+      <w:r>
+        <w:rPr>
+          <w:rFonts w:hint="cs"/>
+          <w:color w:val="000000"/>
+          <w:rtl/>
+        </w:rPr>
+        <w:t>\80</w:t>
+      </w:r>
+      <w:r>
+        <w:rPr>
+          <w:color w:val="000000"/>
+        </w:rPr>
+        <w:t>x</w:t>
+      </w:r>
+      <w:r>
+        <w:rPr>
+          <w:rFonts w:hint="cs"/>
+          <w:color w:val="000000"/>
+          <w:rtl/>
+        </w:rPr>
+        <w:t>\</w:t>
+      </w:r>
+      <w:r>
+        <w:rPr>
+          <w:color w:val="000000"/>
+        </w:rPr>
+        <w:t>a</w:t>
+      </w:r>
+      <w:r>
+        <w:rPr>
+          <w:rFonts w:hint="cs"/>
+          <w:color w:val="000000"/>
+          <w:rtl/>
+        </w:rPr>
+        <w:t>90</w:t>
+      </w:r>
+    </w:p>
+    <w:p>
+      <w:pPr>
+        <w:pBdr>
+          <w:top w:val="nil"/>
+          <w:left w:val="nil"/>
+          <w:bottom w:val="nil"/>
+          <w:right w:val="nil"/>
+          <w:between w:val="nil"/>
+        </w:pBdr>
+        <w:bidi/>
+        <w:rPr>
+          <w:b/>
+          <w:color w:val="000000"/>
+          <w:sz w:val="28"/>
+          <w:szCs w:val="28"/>
+          <w:u w:val="single"/>
+          <w:rtl/>
+        </w:rPr>
+      </w:pPr>
+    </w:p>
+    <w:p>
+      <w:pPr>
+        <w:pBdr>
+          <w:top w:val="nil"/>
+          <w:left w:val="nil"/>
+          <w:bottom w:val="nil"/>
+          <w:right w:val="nil"/>
+          <w:between w:val="nil"/>
+        </w:pBdr>
+        <w:bidi/>
+        <w:rPr>
+          <w:color w:val="000000"/>
+        </w:rPr>
+      </w:pPr>
+      <w:r>
+        <w:rPr>
+          <w:b/>
+          <w:color w:val="000000"/>
+          <w:sz w:val="28"/>
+          <w:szCs w:val="28"/>
+          <w:u w:val="single"/>
+          <w:rtl/>
+        </w:rPr>
+        <w:t>השאלה ממשיכה בעמוד הבא</w:t>
+      </w:r>
+      <w:r>
+        <w:br w:type="page"/>
+      </w:r>
+    </w:p>
+    <w:p>
+      <w:pPr>
+        <w:numPr>
+          <w:ilvl w:val="0"/>
+          <w:numId w:val="4"/>
+        </w:numPr>
+        <w:pBdr>
+          <w:top w:val="nil"/>
+          <w:left w:val="nil"/>
+          <w:bottom w:val="nil"/>
+          <w:right w:val="nil"/>
+          <w:between w:val="nil"/>
+        </w:pBdr>
+        <w:bidi/>
         <w:rPr>
           <w:color w:val="000000"/>
         </w:rPr>
@@ -5757,7 +5464,6 @@
         <w:lastRenderedPageBreak/>
         <w:t xml:space="preserve">תנו דוגמא לקלט שיגרום לתוכנית ליצור תיקייה בשם </w:t>
       </w:r>
-      <w:proofErr w:type="spellStart"/>
       <w:r>
         <w:rPr>
           <w:rFonts w:ascii="Consolas" w:eastAsia="Consolas" w:hAnsi="Consolas" w:cs="Consolas"/>
@@ -5765,38 +5471,19 @@
         </w:rPr>
         <w:t>my_first_rop</w:t>
       </w:r>
-      <w:proofErr w:type="spellEnd"/>
-      <w:r>
-        <w:rPr>
-          <w:color w:val="000000"/>
-          <w:rtl/>
-        </w:rPr>
-        <w:t xml:space="preserve">  עם הרשאות 0755 (</w:t>
-      </w:r>
-      <w:proofErr w:type="spellStart"/>
-      <w:r>
-        <w:rPr>
-          <w:color w:val="000000"/>
-          <w:rtl/>
-        </w:rPr>
-        <w:t>אוקטלי</w:t>
-      </w:r>
-      <w:proofErr w:type="spellEnd"/>
-      <w:r>
-        <w:rPr>
-          <w:color w:val="000000"/>
-          <w:rtl/>
-        </w:rPr>
-        <w:t>) תחת התיקייה הנוכחית. הניחו שלא קיים קובץ או תיקייה בשם זה תחת התיקייה הנוכחית ושיש הרשאות ליצור תיקייה זו. אין חשיבות לדרך היציאה מהתוכנית ואין חשיבות לפלט שמודפס לגבי נכונות הסיסמה. בפרט, זה בסדר שהתוכנית תסתיים כתוצאה מ</w:t>
-      </w:r>
-      <w:proofErr w:type="spellStart"/>
+      <w:r>
+        <w:rPr>
+          <w:color w:val="000000"/>
+          <w:rtl/>
+        </w:rPr>
+        <w:t xml:space="preserve">  עם הרשאות 0755 (אוקטלי) תחת התיקייה הנוכחית. הניחו שלא קיים קובץ או תיקייה בשם זה תחת התיקייה הנוכחית ושיש הרשאות ליצור תיקייה זו. אין חשיבות לדרך היציאה מהתוכנית ואין חשיבות לפלט שמודפס לגבי נכונות הסיסמה. בפרט, זה בסדר שהתוכנית תסתיים כתוצאה מ</w:t>
+      </w:r>
       <w:r>
         <w:rPr>
           <w:color w:val="000000"/>
         </w:rPr>
         <w:t>segfault</w:t>
       </w:r>
-      <w:proofErr w:type="spellEnd"/>
       <w:r>
         <w:rPr>
           <w:color w:val="000000"/>
@@ -5928,7 +5615,7 @@
 </file>
 
 <file path=word/numbering.xml><?xml version="1.0" encoding="utf-8"?>
-<w:numbering xmlns:wpc="http://schemas.microsoft.com/office/word/2010/wordprocessingCanvas" xmlns:cx="http://schemas.microsoft.com/office/drawing/2014/chartex" xmlns:cx1="http://schemas.microsoft.com/office/drawing/2015/9/8/chartex" xmlns:cx2="http://schemas.microsoft.com/office/drawing/2015/10/21/chartex" xmlns:cx3="http://schemas.microsoft.com/office/drawing/2016/5/9/chartex" xmlns:cx4="http://schemas.microsoft.com/office/drawing/2016/5/10/chartex" xmlns:cx5="http://schemas.microsoft.com/office/drawing/2016/5/11/chartex" xmlns:cx6="http://schemas.microsoft.com/office/drawing/2016/5/12/chartex" xmlns:cx7="http://schemas.microsoft.com/office/drawing/2016/5/13/chartex" xmlns:cx8="http://schemas.microsoft.com/office/drawing/2016/5/14/chartex" xmlns:mc="http://schemas.openxmlformats.org/markup-compatibility/2006" xmlns:aink="http://schemas.microsoft.com/office/drawing/2016/ink" xmlns:am3d="http://schemas.microsoft.com/office/drawing/2017/model3d" xmlns:o="urn:schemas-microsoft-com:office:office" xmlns:oel="http://schemas.microsoft.com/office/2019/extlst" xmlns:r="http://schemas.openxmlformats.org/officeDocument/2006/relationships" xmlns:m="http://schemas.openxmlformats.org/officeDocument/2006/math" xmlns:v="urn:schemas-microsoft-com:vml" xmlns:wp14="http://schemas.microsoft.com/office/word/2010/wordprocessingDrawing" xmlns:wp="http://schemas.openxmlformats.org/drawingml/2006/wordprocessingDrawing" xmlns:w10="urn:schemas-microsoft-com:office:word" xmlns:w="http://schemas.openxmlformats.org/wordprocessingml/2006/main" xmlns:w14="http://schemas.microsoft.com/office/word/2010/wordml" xmlns:w15="http://schemas.microsoft.com/office/word/2012/wordml" xmlns:w16cex="http://schemas.microsoft.com/office/word/2018/wordml/cex" xmlns:w16cid="http://schemas.microsoft.com/office/word/2016/wordml/cid" xmlns:w16="http://schemas.microsoft.com/office/word/2018/wordml" xmlns:w16du="http://schemas.microsoft.com/office/word/2023/wordml/word16du" xmlns:w16sdtdh="http://schemas.microsoft.com/office/word/2020/wordml/sdtdatahash" xmlns:w16se="http://schemas.microsoft.com/office/word/2015/wordml/symex" xmlns:wpg="http://schemas.microsoft.com/office/word/2010/wordprocessingGroup" xmlns:wpi="http://schemas.microsoft.com/office/word/2010/wordprocessingInk" xmlns:wne="http://schemas.microsoft.com/office/word/2006/wordml" xmlns:wps="http://schemas.microsoft.com/office/word/2010/wordprocessingShape" mc:Ignorable="w14 w15 w16se w16cid w16 w16cex w16sdtdh wp14">
+<w:numbering xmlns:wpc="http://schemas.microsoft.com/office/word/2010/wordprocessingCanvas" xmlns:cx="http://schemas.microsoft.com/office/drawing/2014/chartex" xmlns:cx1="http://schemas.microsoft.com/office/drawing/2015/9/8/chartex" xmlns:cx2="http://schemas.microsoft.com/office/drawing/2015/10/21/chartex" xmlns:cx3="http://schemas.microsoft.com/office/drawing/2016/5/9/chartex" xmlns:cx4="http://schemas.microsoft.com/office/drawing/2016/5/10/chartex" xmlns:cx5="http://schemas.microsoft.com/office/drawing/2016/5/11/chartex" xmlns:cx6="http://schemas.microsoft.com/office/drawing/2016/5/12/chartex" xmlns:cx7="http://schemas.microsoft.com/office/drawing/2016/5/13/chartex" xmlns:cx8="http://schemas.microsoft.com/office/drawing/2016/5/14/chartex" xmlns:mc="http://schemas.openxmlformats.org/markup-compatibility/2006" xmlns:aink="http://schemas.microsoft.com/office/drawing/2016/ink" xmlns:am3d="http://schemas.microsoft.com/office/drawing/2017/model3d" xmlns:o="urn:schemas-microsoft-com:office:office" xmlns:oel="http://schemas.microsoft.com/office/2019/extlst" xmlns:r="http://schemas.openxmlformats.org/officeDocument/2006/relationships" xmlns:m="http://schemas.openxmlformats.org/officeDocument/2006/math" xmlns:v="urn:schemas-microsoft-com:vml" xmlns:wp14="http://schemas.microsoft.com/office/word/2010/wordprocessingDrawing" xmlns:wp="http://schemas.openxmlformats.org/drawingml/2006/wordprocessingDrawing" xmlns:w10="urn:schemas-microsoft-com:office:word" xmlns:w="http://schemas.openxmlformats.org/wordprocessingml/2006/main" xmlns:w14="http://schemas.microsoft.com/office/word/2010/wordml" xmlns:w15="http://schemas.microsoft.com/office/word/2012/wordml" xmlns:w16cex="http://schemas.microsoft.com/office/word/2018/wordml/cex" xmlns:w16cid="http://schemas.microsoft.com/office/word/2016/wordml/cid" xmlns:w16="http://schemas.microsoft.com/office/word/2018/wordml" xmlns:w16sdtdh="http://schemas.microsoft.com/office/word/2020/wordml/sdtdatahash" xmlns:w16se="http://schemas.microsoft.com/office/word/2015/wordml/symex" xmlns:wpg="http://schemas.microsoft.com/office/word/2010/wordprocessingGroup" xmlns:wpi="http://schemas.microsoft.com/office/word/2010/wordprocessingInk" xmlns:wne="http://schemas.microsoft.com/office/word/2006/wordml" xmlns:wps="http://schemas.microsoft.com/office/word/2010/wordprocessingShape" mc:Ignorable="w14 w15 w16se w16cid w16 w16cex w16sdtdh wp14">
   <w:abstractNum w:abstractNumId="0" w15:restartNumberingAfterBreak="0">
     <w:nsid w:val="0B363901"/>
     <w:multiLevelType w:val="multilevel"/>
